--- a/qualtcom/Organizacional/Politicas/Políticas_organizacionales.docx
+++ b/qualtcom/Organizacional/Politicas/Políticas_organizacionales.docx
@@ -1,11 +1,10 @@
 
 <file path=word/document.xml><?xml version="1.0" encoding="utf-8"?>
-<w:document xmlns:o="urn:schemas-microsoft-com:office:office" xmlns:r="http://schemas.openxmlformats.org/officeDocument/2006/relationships" xmlns:v="urn:schemas-microsoft-com:vml" xmlns:w="http://schemas.openxmlformats.org/wordprocessingml/2006/main" xmlns:w10="urn:schemas-microsoft-com:office:word" xmlns:wp="http://schemas.openxmlformats.org/drawingml/2006/wordprocessingDrawing" xmlns:wps="http://schemas.microsoft.com/office/word/2010/wordprocessingShape" xmlns:wpg="http://schemas.microsoft.com/office/word/2010/wordprocessingGroup" xmlns:mc="http://schemas.openxmlformats.org/markup-compatibility/2006" xmlns:wp14="http://schemas.microsoft.com/office/word/2010/wordprocessingDrawing" xmlns:w14="http://schemas.microsoft.com/office/word/2010/wordml" mc:Ignorable="w14 wp14">
+<w:document xmlns:o="urn:schemas-microsoft-com:office:office" xmlns:r="http://schemas.openxmlformats.org/officeDocument/2006/relationships" xmlns:v="urn:schemas-microsoft-com:vml" xmlns:w="http://schemas.openxmlformats.org/wordprocessingml/2006/main" xmlns:w10="urn:schemas-microsoft-com:office:word" xmlns:wp="http://schemas.openxmlformats.org/drawingml/2006/wordprocessingDrawing">
   <w:body>
     <w:p>
       <w:pPr>
-        <w:pStyle w:val="Cuerpodetexto"/>
-        <w:rPr/>
+        <w:pStyle w:val="style21"/>
       </w:pPr>
       <w:r>
         <w:rPr/>
@@ -13,48 +12,34 @@
     </w:p>
     <w:tbl>
       <w:tblPr>
-        <w:tblW w:w="8838" w:type="dxa"/>
+        <w:tblW w:type="dxa" w:w="8838"/>
         <w:jc w:val="left"/>
-        <w:tblInd w:w="-55" w:type="dxa"/>
-        <w:tblBorders>
-          <w:top w:val="single" w:sz="2" w:space="0" w:color="C0C0C0"/>
-          <w:left w:val="single" w:sz="2" w:space="0" w:color="C0C0C0"/>
-          <w:right w:val="single" w:sz="2" w:space="0" w:color="C0C0C0"/>
-          <w:insideV w:val="single" w:sz="2" w:space="0" w:color="C0C0C0"/>
-        </w:tblBorders>
-        <w:tblCellMar>
-          <w:top w:w="55" w:type="dxa"/>
-          <w:left w:w="52" w:type="dxa"/>
-          <w:bottom w:w="55" w:type="dxa"/>
-          <w:right w:w="55" w:type="dxa"/>
-        </w:tblCellMar>
+        <w:tblBorders/>
       </w:tblPr>
       <w:tblGrid>
         <w:gridCol w:w="8838"/>
       </w:tblGrid>
       <w:tr>
-        <w:trPr/>
+        <w:trPr>
+          <w:cantSplit w:val="false"/>
+        </w:trPr>
         <w:tc>
           <w:tcPr>
-            <w:tcW w:w="8838" w:type="dxa"/>
-            <w:tcBorders>
-              <w:top w:val="single" w:sz="2" w:space="0" w:color="C0C0C0"/>
-              <w:left w:val="single" w:sz="2" w:space="0" w:color="C0C0C0"/>
-              <w:right w:val="single" w:sz="2" w:space="0" w:color="C0C0C0"/>
-              <w:insideV w:val="single" w:sz="2" w:space="0" w:color="C0C0C0"/>
-            </w:tcBorders>
+            <w:tcW w:type="dxa" w:w="8838"/>
+            <w:tcBorders/>
             <w:shd w:fill="auto" w:val="clear"/>
             <w:tcMar>
-              <w:left w:w="52" w:type="dxa"/>
+              <w:top w:type="dxa" w:w="55"/>
+              <w:left w:type="dxa" w:w="55"/>
+              <w:bottom w:type="dxa" w:w="55"/>
+              <w:right w:type="dxa" w:w="55"/>
             </w:tcMar>
           </w:tcPr>
           <w:p>
             <w:pPr>
-              <w:pStyle w:val="Contenidodelatabla"/>
-              <w:shd w:val="clear" w:fill="CFE7F5"/>
-              <w:spacing w:before="0" w:after="200"/>
+              <w:pStyle w:val="style29"/>
+              <w:shd w:fill="CFE7F5" w:val="clear"/>
               <w:jc w:val="center"/>
-              <w:rPr/>
             </w:pPr>
             <w:r>
               <w:rPr>
@@ -69,34 +54,51 @@
           </w:p>
         </w:tc>
       </w:tr>
+    </w:tbl>
+    <w:tbl>
+      <w:tblPr>
+        <w:tblW w:type="dxa" w:w="8838"/>
+        <w:jc w:val="left"/>
+        <w:tblBorders>
+          <w:top w:color="C0C0C0" w:space="0" w:sz="2" w:val="single"/>
+          <w:left w:color="C0C0C0" w:space="0" w:sz="2" w:val="single"/>
+          <w:bottom w:color="C0C0C0" w:space="0" w:sz="2" w:val="single"/>
+          <w:right w:color="C0C0C0" w:space="0" w:sz="2" w:val="single"/>
+        </w:tblBorders>
+      </w:tblPr>
+      <w:tblGrid>
+        <w:gridCol w:w="8838"/>
+      </w:tblGrid>
       <w:tr>
-        <w:trPr/>
+        <w:trPr>
+          <w:cantSplit w:val="false"/>
+        </w:trPr>
         <w:tc>
           <w:tcPr>
-            <w:tcW w:w="8838" w:type="dxa"/>
+            <w:tcW w:type="dxa" w:w="8838"/>
             <w:tcBorders>
-              <w:top w:val="single" w:sz="2" w:space="0" w:color="C0C0C0"/>
-              <w:left w:val="single" w:sz="2" w:space="0" w:color="C0C0C0"/>
-              <w:bottom w:val="single" w:sz="2" w:space="0" w:color="C0C0C0"/>
-              <w:right w:val="single" w:sz="2" w:space="0" w:color="C0C0C0"/>
-              <w:insideH w:val="single" w:sz="2" w:space="0" w:color="C0C0C0"/>
-              <w:insideV w:val="single" w:sz="2" w:space="0" w:color="C0C0C0"/>
+              <w:top w:color="C0C0C0" w:space="0" w:sz="2" w:val="single"/>
+              <w:left w:color="C0C0C0" w:space="0" w:sz="2" w:val="single"/>
+              <w:bottom w:color="C0C0C0" w:space="0" w:sz="2" w:val="single"/>
+              <w:right w:color="C0C0C0" w:space="0" w:sz="2" w:val="single"/>
             </w:tcBorders>
             <w:shd w:fill="auto" w:val="clear"/>
             <w:tcMar>
-              <w:left w:w="52" w:type="dxa"/>
+              <w:top w:type="dxa" w:w="55"/>
+              <w:left w:type="dxa" w:w="55"/>
+              <w:bottom w:type="dxa" w:w="55"/>
+              <w:right w:type="dxa" w:w="55"/>
             </w:tcMar>
           </w:tcPr>
           <w:p>
             <w:pPr>
-              <w:pStyle w:val="Predeterminado"/>
-              <w:shd w:val="clear" w:fill="E6E6FF"/>
-              <w:jc w:val="both"/>
-              <w:rPr/>
-            </w:pPr>
-            <w:r>
-              <w:rPr>
-                <w:rFonts w:cs="Times New Roman" w:ascii="Times New Roman" w:hAnsi="Times New Roman"/>
+              <w:pStyle w:val="style0"/>
+              <w:shd w:fill="E6E6FF" w:val="clear"/>
+              <w:jc w:val="both"/>
+            </w:pPr>
+            <w:r>
+              <w:rPr>
+                <w:rFonts w:ascii="Times New Roman" w:cs="Times New Roman" w:hAnsi="Times New Roman"/>
                 <w:b/>
                 <w:sz w:val="28"/>
               </w:rPr>
@@ -105,17 +107,16 @@
           </w:p>
           <w:p>
             <w:pPr>
-              <w:pStyle w:val="ListParagraph"/>
+              <w:pStyle w:val="style25"/>
               <w:numPr>
                 <w:ilvl w:val="0"/>
                 <w:numId w:val="1"/>
               </w:numPr>
               <w:jc w:val="both"/>
-              <w:rPr/>
-            </w:pPr>
-            <w:r>
-              <w:rPr>
-                <w:rFonts w:cs="Times New Roman" w:ascii="Times New Roman" w:hAnsi="Times New Roman"/>
+            </w:pPr>
+            <w:r>
+              <w:rPr>
+                <w:rFonts w:ascii="Times New Roman" w:cs="Times New Roman" w:hAnsi="Times New Roman"/>
                 <w:sz w:val="24"/>
               </w:rPr>
               <w:t>Se deben realizar una planeación estratégica la cual contenga objetivos estrategias a seguir para su cumplimiento.</w:t>
@@ -123,17 +124,16 @@
           </w:p>
           <w:p>
             <w:pPr>
-              <w:pStyle w:val="ListParagraph"/>
+              <w:pStyle w:val="style25"/>
               <w:numPr>
                 <w:ilvl w:val="0"/>
                 <w:numId w:val="1"/>
               </w:numPr>
               <w:jc w:val="both"/>
-              <w:rPr/>
-            </w:pPr>
-            <w:r>
-              <w:rPr>
-                <w:rFonts w:cs="Times New Roman" w:ascii="Times New Roman" w:hAnsi="Times New Roman"/>
+            </w:pPr>
+            <w:r>
+              <w:rPr>
+                <w:rFonts w:ascii="Times New Roman" w:cs="Times New Roman" w:hAnsi="Times New Roman"/>
                 <w:sz w:val="24"/>
               </w:rPr>
               <w:t>Se deben estimar anualmente los servicios a entregar de acuerdo al catálogo de servicios.</w:t>
@@ -141,17 +141,16 @@
           </w:p>
           <w:p>
             <w:pPr>
-              <w:pStyle w:val="ListParagraph"/>
+              <w:pStyle w:val="style25"/>
               <w:numPr>
                 <w:ilvl w:val="0"/>
                 <w:numId w:val="1"/>
               </w:numPr>
               <w:jc w:val="both"/>
-              <w:rPr/>
-            </w:pPr>
-            <w:r>
-              <w:rPr>
-                <w:rFonts w:cs="Times New Roman" w:ascii="Times New Roman" w:hAnsi="Times New Roman"/>
+            </w:pPr>
+            <w:r>
+              <w:rPr>
+                <w:rFonts w:ascii="Times New Roman" w:cs="Times New Roman" w:hAnsi="Times New Roman"/>
                 <w:sz w:val="24"/>
               </w:rPr>
               <w:t>El plan estratégico deberá de darse a conocer a todos los miembros de la organización</w:t>
@@ -159,19 +158,17 @@
           </w:p>
           <w:p>
             <w:pPr>
-              <w:pStyle w:val="ListParagraph"/>
+              <w:pStyle w:val="style25"/>
               <w:numPr>
                 <w:ilvl w:val="0"/>
                 <w:numId w:val="1"/>
               </w:numPr>
-              <w:shd w:val="clear" w:fill="auto"/>
-              <w:spacing w:before="0" w:after="200"/>
-              <w:jc w:val="both"/>
-              <w:rPr/>
-            </w:pPr>
-            <w:r>
-              <w:rPr>
-                <w:rFonts w:cs="Times New Roman" w:ascii="Times New Roman" w:hAnsi="Times New Roman"/>
+              <w:shd w:fill="auto" w:val="clear"/>
+              <w:jc w:val="both"/>
+            </w:pPr>
+            <w:r>
+              <w:rPr>
+                <w:rFonts w:ascii="Times New Roman" w:cs="Times New Roman" w:hAnsi="Times New Roman"/>
                 <w:sz w:val="24"/>
               </w:rPr>
               <w:t>Solo se podrá agregar un servicio nuevo a través de una solicitud de cambio.</w:t>
@@ -182,9 +179,8 @@
     </w:tbl>
     <w:p>
       <w:pPr>
-        <w:pStyle w:val="Predeterminado"/>
+        <w:pStyle w:val="style0"/>
         <w:jc w:val="both"/>
-        <w:rPr/>
       </w:pPr>
       <w:r>
         <w:rPr/>
@@ -192,55 +188,48 @@
     </w:p>
     <w:tbl>
       <w:tblPr>
-        <w:tblW w:w="8838" w:type="dxa"/>
+        <w:tblW w:type="dxa" w:w="8838"/>
         <w:jc w:val="left"/>
-        <w:tblInd w:w="-55" w:type="dxa"/>
         <w:tblBorders>
-          <w:top w:val="single" w:sz="2" w:space="0" w:color="C0C0C0"/>
-          <w:left w:val="single" w:sz="2" w:space="0" w:color="C0C0C0"/>
-          <w:bottom w:val="single" w:sz="2" w:space="0" w:color="C0C0C0"/>
-          <w:right w:val="single" w:sz="2" w:space="0" w:color="C0C0C0"/>
-          <w:insideH w:val="single" w:sz="2" w:space="0" w:color="C0C0C0"/>
-          <w:insideV w:val="single" w:sz="2" w:space="0" w:color="C0C0C0"/>
+          <w:top w:color="C0C0C0" w:space="0" w:sz="2" w:val="single"/>
+          <w:left w:color="C0C0C0" w:space="0" w:sz="2" w:val="single"/>
+          <w:bottom w:color="C0C0C0" w:space="0" w:sz="2" w:val="single"/>
+          <w:right w:color="C0C0C0" w:space="0" w:sz="2" w:val="single"/>
         </w:tblBorders>
-        <w:tblCellMar>
-          <w:top w:w="55" w:type="dxa"/>
-          <w:left w:w="52" w:type="dxa"/>
-          <w:bottom w:w="55" w:type="dxa"/>
-          <w:right w:w="55" w:type="dxa"/>
-        </w:tblCellMar>
       </w:tblPr>
       <w:tblGrid>
         <w:gridCol w:w="8838"/>
       </w:tblGrid>
       <w:tr>
-        <w:trPr/>
+        <w:trPr>
+          <w:cantSplit w:val="false"/>
+        </w:trPr>
         <w:tc>
           <w:tcPr>
-            <w:tcW w:w="8838" w:type="dxa"/>
+            <w:tcW w:type="dxa" w:w="8838"/>
             <w:tcBorders>
-              <w:top w:val="single" w:sz="2" w:space="0" w:color="C0C0C0"/>
-              <w:left w:val="single" w:sz="2" w:space="0" w:color="C0C0C0"/>
-              <w:bottom w:val="single" w:sz="2" w:space="0" w:color="C0C0C0"/>
-              <w:right w:val="single" w:sz="2" w:space="0" w:color="C0C0C0"/>
-              <w:insideH w:val="single" w:sz="2" w:space="0" w:color="C0C0C0"/>
-              <w:insideV w:val="single" w:sz="2" w:space="0" w:color="C0C0C0"/>
+              <w:top w:color="C0C0C0" w:space="0" w:sz="2" w:val="single"/>
+              <w:left w:color="C0C0C0" w:space="0" w:sz="2" w:val="single"/>
+              <w:bottom w:color="C0C0C0" w:space="0" w:sz="2" w:val="single"/>
+              <w:right w:color="C0C0C0" w:space="0" w:sz="2" w:val="single"/>
             </w:tcBorders>
             <w:shd w:fill="auto" w:val="clear"/>
             <w:tcMar>
-              <w:left w:w="52" w:type="dxa"/>
+              <w:top w:type="dxa" w:w="55"/>
+              <w:left w:type="dxa" w:w="55"/>
+              <w:bottom w:type="dxa" w:w="55"/>
+              <w:right w:type="dxa" w:w="55"/>
             </w:tcMar>
           </w:tcPr>
           <w:p>
             <w:pPr>
-              <w:pStyle w:val="Predeterminado"/>
-              <w:shd w:val="clear" w:fill="E6E6FF"/>
-              <w:jc w:val="both"/>
-              <w:rPr/>
-            </w:pPr>
-            <w:r>
-              <w:rPr>
-                <w:rFonts w:cs="Times New Roman" w:ascii="Times New Roman" w:hAnsi="Times New Roman"/>
+              <w:pStyle w:val="style0"/>
+              <w:shd w:fill="E6E6FF" w:val="clear"/>
+              <w:jc w:val="both"/>
+            </w:pPr>
+            <w:r>
+              <w:rPr>
+                <w:rFonts w:ascii="Times New Roman" w:cs="Times New Roman" w:hAnsi="Times New Roman"/>
                 <w:b/>
                 <w:sz w:val="28"/>
               </w:rPr>
@@ -249,17 +238,16 @@
           </w:p>
           <w:p>
             <w:pPr>
-              <w:pStyle w:val="ListParagraph"/>
+              <w:pStyle w:val="style25"/>
               <w:numPr>
                 <w:ilvl w:val="0"/>
                 <w:numId w:val="2"/>
               </w:numPr>
               <w:jc w:val="both"/>
-              <w:rPr/>
-            </w:pPr>
-            <w:r>
-              <w:rPr>
-                <w:rFonts w:cs="Times New Roman" w:ascii="Times New Roman" w:hAnsi="Times New Roman"/>
+            </w:pPr>
+            <w:r>
+              <w:rPr>
+                <w:rFonts w:ascii="Times New Roman" w:cs="Times New Roman" w:hAnsi="Times New Roman"/>
                 <w:sz w:val="24"/>
               </w:rPr>
               <w:t>Todos los tickets deberán ser registrados en la herramienta JIRA.</w:t>
@@ -267,17 +255,16 @@
           </w:p>
           <w:p>
             <w:pPr>
-              <w:pStyle w:val="ListParagraph"/>
+              <w:pStyle w:val="style25"/>
               <w:numPr>
                 <w:ilvl w:val="0"/>
                 <w:numId w:val="2"/>
               </w:numPr>
               <w:jc w:val="both"/>
-              <w:rPr/>
-            </w:pPr>
-            <w:r>
-              <w:rPr>
-                <w:rFonts w:cs="Times New Roman" w:ascii="Times New Roman" w:hAnsi="Times New Roman"/>
+            </w:pPr>
+            <w:r>
+              <w:rPr>
+                <w:rFonts w:ascii="Times New Roman" w:cs="Times New Roman" w:hAnsi="Times New Roman"/>
                 <w:sz w:val="24"/>
               </w:rPr>
               <w:t>Se deberán de registrar el esfuerzo por cada ticket cerrado en la herramienta.</w:t>
@@ -285,18 +272,16 @@
           </w:p>
           <w:p>
             <w:pPr>
-              <w:pStyle w:val="ListParagraph"/>
+              <w:pStyle w:val="style25"/>
               <w:numPr>
                 <w:ilvl w:val="0"/>
                 <w:numId w:val="2"/>
               </w:numPr>
-              <w:spacing w:before="0" w:after="200"/>
-              <w:jc w:val="both"/>
-              <w:rPr/>
-            </w:pPr>
-            <w:r>
-              <w:rPr>
-                <w:rFonts w:cs="Times New Roman" w:ascii="Times New Roman" w:hAnsi="Times New Roman"/>
+              <w:jc w:val="both"/>
+            </w:pPr>
+            <w:r>
+              <w:rPr>
+                <w:rFonts w:ascii="Times New Roman" w:cs="Times New Roman" w:hAnsi="Times New Roman"/>
                 <w:sz w:val="24"/>
               </w:rPr>
               <w:t>El ticket deberá contener la incidencia y una pequeña descripción de la solución.</w:t>
@@ -307,9 +292,8 @@
     </w:tbl>
     <w:p>
       <w:pPr>
-        <w:pStyle w:val="Predeterminado"/>
+        <w:pStyle w:val="style0"/>
         <w:jc w:val="both"/>
-        <w:rPr/>
       </w:pPr>
       <w:r>
         <w:rPr/>
@@ -317,55 +301,48 @@
     </w:p>
     <w:tbl>
       <w:tblPr>
-        <w:tblW w:w="8838" w:type="dxa"/>
+        <w:tblW w:type="dxa" w:w="8838"/>
         <w:jc w:val="left"/>
-        <w:tblInd w:w="-55" w:type="dxa"/>
         <w:tblBorders>
-          <w:top w:val="single" w:sz="2" w:space="0" w:color="C0C0C0"/>
-          <w:left w:val="single" w:sz="2" w:space="0" w:color="C0C0C0"/>
-          <w:bottom w:val="single" w:sz="2" w:space="0" w:color="C0C0C0"/>
-          <w:right w:val="single" w:sz="2" w:space="0" w:color="C0C0C0"/>
-          <w:insideH w:val="single" w:sz="2" w:space="0" w:color="C0C0C0"/>
-          <w:insideV w:val="single" w:sz="2" w:space="0" w:color="C0C0C0"/>
+          <w:top w:color="C0C0C0" w:space="0" w:sz="2" w:val="single"/>
+          <w:left w:color="C0C0C0" w:space="0" w:sz="2" w:val="single"/>
+          <w:bottom w:color="C0C0C0" w:space="0" w:sz="2" w:val="single"/>
+          <w:right w:color="C0C0C0" w:space="0" w:sz="2" w:val="single"/>
         </w:tblBorders>
-        <w:tblCellMar>
-          <w:top w:w="55" w:type="dxa"/>
-          <w:left w:w="52" w:type="dxa"/>
-          <w:bottom w:w="55" w:type="dxa"/>
-          <w:right w:w="55" w:type="dxa"/>
-        </w:tblCellMar>
       </w:tblPr>
       <w:tblGrid>
         <w:gridCol w:w="8838"/>
       </w:tblGrid>
       <w:tr>
-        <w:trPr/>
+        <w:trPr>
+          <w:cantSplit w:val="false"/>
+        </w:trPr>
         <w:tc>
           <w:tcPr>
-            <w:tcW w:w="8838" w:type="dxa"/>
+            <w:tcW w:type="dxa" w:w="8838"/>
             <w:tcBorders>
-              <w:top w:val="single" w:sz="2" w:space="0" w:color="C0C0C0"/>
-              <w:left w:val="single" w:sz="2" w:space="0" w:color="C0C0C0"/>
-              <w:bottom w:val="single" w:sz="2" w:space="0" w:color="C0C0C0"/>
-              <w:right w:val="single" w:sz="2" w:space="0" w:color="C0C0C0"/>
-              <w:insideH w:val="single" w:sz="2" w:space="0" w:color="C0C0C0"/>
-              <w:insideV w:val="single" w:sz="2" w:space="0" w:color="C0C0C0"/>
+              <w:top w:color="C0C0C0" w:space="0" w:sz="2" w:val="single"/>
+              <w:left w:color="C0C0C0" w:space="0" w:sz="2" w:val="single"/>
+              <w:bottom w:color="C0C0C0" w:space="0" w:sz="2" w:val="single"/>
+              <w:right w:color="C0C0C0" w:space="0" w:sz="2" w:val="single"/>
             </w:tcBorders>
             <w:shd w:fill="auto" w:val="clear"/>
             <w:tcMar>
-              <w:left w:w="52" w:type="dxa"/>
+              <w:top w:type="dxa" w:w="55"/>
+              <w:left w:type="dxa" w:w="55"/>
+              <w:bottom w:type="dxa" w:w="55"/>
+              <w:right w:type="dxa" w:w="55"/>
             </w:tcMar>
           </w:tcPr>
           <w:p>
             <w:pPr>
-              <w:pStyle w:val="Predeterminado"/>
-              <w:shd w:val="clear" w:fill="E6E6FF"/>
-              <w:jc w:val="both"/>
-              <w:rPr/>
-            </w:pPr>
-            <w:r>
-              <w:rPr>
-                <w:rFonts w:cs="Times New Roman" w:ascii="Times New Roman" w:hAnsi="Times New Roman"/>
+              <w:pStyle w:val="style0"/>
+              <w:shd w:fill="E6E6FF" w:val="clear"/>
+              <w:jc w:val="both"/>
+            </w:pPr>
+            <w:r>
+              <w:rPr>
+                <w:rFonts w:ascii="Times New Roman" w:cs="Times New Roman" w:hAnsi="Times New Roman"/>
                 <w:b/>
                 <w:sz w:val="28"/>
               </w:rPr>
@@ -374,17 +351,16 @@
           </w:p>
           <w:p>
             <w:pPr>
-              <w:pStyle w:val="ListParagraph"/>
+              <w:pStyle w:val="style25"/>
               <w:numPr>
                 <w:ilvl w:val="0"/>
                 <w:numId w:val="2"/>
               </w:numPr>
               <w:jc w:val="both"/>
-              <w:rPr/>
-            </w:pPr>
-            <w:r>
-              <w:rPr>
-                <w:rFonts w:cs="Times New Roman" w:ascii="Times New Roman" w:hAnsi="Times New Roman"/>
+            </w:pPr>
+            <w:r>
+              <w:rPr>
+                <w:rFonts w:ascii="Times New Roman" w:cs="Times New Roman" w:hAnsi="Times New Roman"/>
                 <w:sz w:val="24"/>
               </w:rPr>
               <w:t>Cada vez que se haga un cambio deberá analizarse el impacto y una vez aplicado deberá ser validado por todos los miembros del equipo de trabajo</w:t>
@@ -392,18 +368,16 @@
           </w:p>
           <w:p>
             <w:pPr>
-              <w:pStyle w:val="ListParagraph"/>
+              <w:pStyle w:val="style25"/>
               <w:numPr>
                 <w:ilvl w:val="0"/>
                 <w:numId w:val="2"/>
               </w:numPr>
-              <w:spacing w:before="0" w:after="200"/>
-              <w:jc w:val="both"/>
-              <w:rPr/>
-            </w:pPr>
-            <w:r>
-              <w:rPr>
-                <w:rFonts w:cs="Times New Roman" w:ascii="Times New Roman" w:hAnsi="Times New Roman"/>
+              <w:jc w:val="both"/>
+            </w:pPr>
+            <w:r>
+              <w:rPr>
+                <w:rFonts w:ascii="Times New Roman" w:cs="Times New Roman" w:hAnsi="Times New Roman"/>
                 <w:sz w:val="24"/>
               </w:rPr>
               <w:t>Una vez aprobado el cambio deberá ser aplicado inmediatamente después de su publicación.</w:t>
@@ -414,9 +388,20 @@
     </w:tbl>
     <w:p>
       <w:pPr>
-        <w:pStyle w:val="ListParagraph"/>
+        <w:pStyle w:val="style25"/>
         <w:jc w:val="both"/>
-        <w:rPr/>
+      </w:pPr>
+      <w:r>
+        <w:rPr>
+          <w:rFonts w:ascii="Times New Roman" w:cs="Times New Roman" w:hAnsi="Times New Roman"/>
+          <w:sz w:val="24"/>
+        </w:rPr>
+      </w:r>
+    </w:p>
+    <w:p>
+      <w:pPr>
+        <w:pStyle w:val="style0"/>
+        <w:jc w:val="both"/>
       </w:pPr>
       <w:r>
         <w:rPr/>
@@ -424,29 +409,8 @@
     </w:p>
     <w:p>
       <w:pPr>
-        <w:pStyle w:val="Predeterminado"/>
+        <w:pStyle w:val="style0"/>
         <w:jc w:val="both"/>
-        <w:rPr/>
-      </w:pPr>
-      <w:r>
-        <w:rPr/>
-      </w:r>
-    </w:p>
-    <w:p>
-      <w:pPr>
-        <w:pStyle w:val="Predeterminado"/>
-        <w:jc w:val="both"/>
-        <w:rPr/>
-      </w:pPr>
-      <w:r>
-        <w:rPr/>
-      </w:r>
-    </w:p>
-    <w:p>
-      <w:pPr>
-        <w:pStyle w:val="Predeterminado"/>
-        <w:jc w:val="both"/>
-        <w:rPr/>
       </w:pPr>
       <w:r>
         <w:rPr/>
@@ -454,55 +418,48 @@
     </w:p>
     <w:tbl>
       <w:tblPr>
-        <w:tblW w:w="8838" w:type="dxa"/>
+        <w:tblW w:type="dxa" w:w="8838"/>
         <w:jc w:val="left"/>
-        <w:tblInd w:w="-55" w:type="dxa"/>
         <w:tblBorders>
-          <w:top w:val="single" w:sz="2" w:space="0" w:color="C0C0C0"/>
-          <w:left w:val="single" w:sz="2" w:space="0" w:color="C0C0C0"/>
-          <w:bottom w:val="single" w:sz="2" w:space="0" w:color="C0C0C0"/>
-          <w:right w:val="single" w:sz="2" w:space="0" w:color="C0C0C0"/>
-          <w:insideH w:val="single" w:sz="2" w:space="0" w:color="C0C0C0"/>
-          <w:insideV w:val="single" w:sz="2" w:space="0" w:color="C0C0C0"/>
+          <w:top w:color="C0C0C0" w:space="0" w:sz="2" w:val="single"/>
+          <w:left w:color="C0C0C0" w:space="0" w:sz="2" w:val="single"/>
+          <w:bottom w:color="C0C0C0" w:space="0" w:sz="2" w:val="single"/>
+          <w:right w:color="C0C0C0" w:space="0" w:sz="2" w:val="single"/>
         </w:tblBorders>
-        <w:tblCellMar>
-          <w:top w:w="55" w:type="dxa"/>
-          <w:left w:w="52" w:type="dxa"/>
-          <w:bottom w:w="55" w:type="dxa"/>
-          <w:right w:w="55" w:type="dxa"/>
-        </w:tblCellMar>
       </w:tblPr>
       <w:tblGrid>
         <w:gridCol w:w="8838"/>
       </w:tblGrid>
       <w:tr>
-        <w:trPr/>
+        <w:trPr>
+          <w:cantSplit w:val="false"/>
+        </w:trPr>
         <w:tc>
           <w:tcPr>
-            <w:tcW w:w="8838" w:type="dxa"/>
+            <w:tcW w:type="dxa" w:w="8838"/>
             <w:tcBorders>
-              <w:top w:val="single" w:sz="2" w:space="0" w:color="C0C0C0"/>
-              <w:left w:val="single" w:sz="2" w:space="0" w:color="C0C0C0"/>
-              <w:bottom w:val="single" w:sz="2" w:space="0" w:color="C0C0C0"/>
-              <w:right w:val="single" w:sz="2" w:space="0" w:color="C0C0C0"/>
-              <w:insideH w:val="single" w:sz="2" w:space="0" w:color="C0C0C0"/>
-              <w:insideV w:val="single" w:sz="2" w:space="0" w:color="C0C0C0"/>
+              <w:top w:color="C0C0C0" w:space="0" w:sz="2" w:val="single"/>
+              <w:left w:color="C0C0C0" w:space="0" w:sz="2" w:val="single"/>
+              <w:bottom w:color="C0C0C0" w:space="0" w:sz="2" w:val="single"/>
+              <w:right w:color="C0C0C0" w:space="0" w:sz="2" w:val="single"/>
             </w:tcBorders>
             <w:shd w:fill="auto" w:val="clear"/>
             <w:tcMar>
-              <w:left w:w="52" w:type="dxa"/>
+              <w:top w:type="dxa" w:w="55"/>
+              <w:left w:type="dxa" w:w="55"/>
+              <w:bottom w:type="dxa" w:w="55"/>
+              <w:right w:type="dxa" w:w="55"/>
             </w:tcMar>
           </w:tcPr>
           <w:p>
             <w:pPr>
-              <w:pStyle w:val="Predeterminado"/>
-              <w:shd w:val="clear" w:fill="E6E6FF"/>
-              <w:jc w:val="both"/>
-              <w:rPr/>
-            </w:pPr>
-            <w:r>
-              <w:rPr>
-                <w:rFonts w:cs="Times New Roman" w:ascii="Times New Roman" w:hAnsi="Times New Roman"/>
+              <w:pStyle w:val="style0"/>
+              <w:shd w:fill="E6E6FF" w:val="clear"/>
+              <w:jc w:val="both"/>
+            </w:pPr>
+            <w:r>
+              <w:rPr>
+                <w:rFonts w:ascii="Times New Roman" w:cs="Times New Roman" w:hAnsi="Times New Roman"/>
                 <w:b/>
                 <w:sz w:val="28"/>
               </w:rPr>
@@ -511,17 +468,16 @@
           </w:p>
           <w:p>
             <w:pPr>
-              <w:pStyle w:val="ListParagraph"/>
+              <w:pStyle w:val="style25"/>
               <w:numPr>
                 <w:ilvl w:val="0"/>
                 <w:numId w:val="3"/>
               </w:numPr>
               <w:jc w:val="both"/>
-              <w:rPr/>
-            </w:pPr>
-            <w:r>
-              <w:rPr>
-                <w:rFonts w:cs="Times New Roman" w:ascii="Times New Roman" w:hAnsi="Times New Roman"/>
+            </w:pPr>
+            <w:r>
+              <w:rPr>
+                <w:rFonts w:ascii="Times New Roman" w:cs="Times New Roman" w:hAnsi="Times New Roman"/>
                 <w:sz w:val="24"/>
               </w:rPr>
               <w:t>Se deberá generar un reporte de monitoreo el cual se deberá presentar a dirección de acuerdo a la periodicidad indicada en el plan de métricas.</w:t>
@@ -529,18 +485,16 @@
           </w:p>
           <w:p>
             <w:pPr>
-              <w:pStyle w:val="ListParagraph"/>
+              <w:pStyle w:val="style25"/>
               <w:numPr>
                 <w:ilvl w:val="0"/>
                 <w:numId w:val="3"/>
               </w:numPr>
-              <w:spacing w:before="0" w:after="200"/>
-              <w:jc w:val="both"/>
-              <w:rPr/>
-            </w:pPr>
-            <w:r>
-              <w:rPr>
-                <w:rFonts w:cs="Times New Roman" w:ascii="Times New Roman" w:hAnsi="Times New Roman"/>
+              <w:jc w:val="both"/>
+            </w:pPr>
+            <w:r>
+              <w:rPr>
+                <w:rFonts w:ascii="Times New Roman" w:cs="Times New Roman" w:hAnsi="Times New Roman"/>
                 <w:sz w:val="24"/>
               </w:rPr>
               <w:t>La información de la recolección de métricas deberá estar almacenada en el concentrado de métricas</w:t>
@@ -548,34 +502,51 @@
           </w:p>
         </w:tc>
       </w:tr>
+    </w:tbl>
+    <w:tbl>
+      <w:tblPr>
+        <w:tblW w:type="dxa" w:w="8838"/>
+        <w:jc w:val="left"/>
+        <w:tblBorders>
+          <w:top w:color="C0C0C0" w:space="0" w:sz="2" w:val="single"/>
+          <w:left w:color="C0C0C0" w:space="0" w:sz="2" w:val="single"/>
+          <w:bottom w:color="C0C0C0" w:space="0" w:sz="2" w:val="single"/>
+          <w:right w:color="C0C0C0" w:space="0" w:sz="2" w:val="single"/>
+        </w:tblBorders>
+      </w:tblPr>
+      <w:tblGrid>
+        <w:gridCol w:w="8838"/>
+      </w:tblGrid>
       <w:tr>
-        <w:trPr/>
+        <w:trPr>
+          <w:cantSplit w:val="false"/>
+        </w:trPr>
         <w:tc>
           <w:tcPr>
-            <w:tcW w:w="8838" w:type="dxa"/>
+            <w:tcW w:type="dxa" w:w="8838"/>
             <w:tcBorders>
-              <w:top w:val="single" w:sz="2" w:space="0" w:color="C0C0C0"/>
-              <w:left w:val="single" w:sz="2" w:space="0" w:color="C0C0C0"/>
-              <w:bottom w:val="single" w:sz="2" w:space="0" w:color="C0C0C0"/>
-              <w:right w:val="single" w:sz="2" w:space="0" w:color="C0C0C0"/>
-              <w:insideH w:val="single" w:sz="2" w:space="0" w:color="C0C0C0"/>
-              <w:insideV w:val="single" w:sz="2" w:space="0" w:color="C0C0C0"/>
+              <w:top w:color="C0C0C0" w:space="0" w:sz="2" w:val="single"/>
+              <w:left w:color="C0C0C0" w:space="0" w:sz="2" w:val="single"/>
+              <w:bottom w:color="C0C0C0" w:space="0" w:sz="2" w:val="single"/>
+              <w:right w:color="C0C0C0" w:space="0" w:sz="2" w:val="single"/>
             </w:tcBorders>
             <w:shd w:fill="auto" w:val="clear"/>
             <w:tcMar>
-              <w:left w:w="52" w:type="dxa"/>
+              <w:top w:type="dxa" w:w="55"/>
+              <w:left w:type="dxa" w:w="55"/>
+              <w:bottom w:type="dxa" w:w="55"/>
+              <w:right w:type="dxa" w:w="55"/>
             </w:tcMar>
           </w:tcPr>
           <w:p>
             <w:pPr>
-              <w:pStyle w:val="Predeterminado"/>
-              <w:shd w:val="clear" w:fill="E6E6FF"/>
-              <w:jc w:val="both"/>
-              <w:rPr/>
-            </w:pPr>
-            <w:r>
-              <w:rPr>
-                <w:rFonts w:cs="Times New Roman" w:ascii="Times New Roman" w:hAnsi="Times New Roman"/>
+              <w:pStyle w:val="style0"/>
+              <w:shd w:fill="E6E6FF" w:val="clear"/>
+              <w:jc w:val="both"/>
+            </w:pPr>
+            <w:r>
+              <w:rPr>
+                <w:rFonts w:ascii="Times New Roman" w:cs="Times New Roman" w:hAnsi="Times New Roman"/>
                 <w:b/>
                 <w:sz w:val="28"/>
               </w:rPr>
@@ -584,17 +555,16 @@
           </w:p>
           <w:p>
             <w:pPr>
-              <w:pStyle w:val="ListParagraph"/>
+              <w:pStyle w:val="style25"/>
               <w:numPr>
                 <w:ilvl w:val="0"/>
                 <w:numId w:val="3"/>
               </w:numPr>
               <w:jc w:val="both"/>
-              <w:rPr/>
-            </w:pPr>
-            <w:r>
-              <w:rPr>
-                <w:rFonts w:cs="Times New Roman" w:ascii="Times New Roman" w:hAnsi="Times New Roman"/>
+            </w:pPr>
+            <w:r>
+              <w:rPr>
+                <w:rFonts w:ascii="Times New Roman" w:cs="Times New Roman" w:hAnsi="Times New Roman"/>
                 <w:sz w:val="24"/>
               </w:rPr>
               <w:t>Se deberán auditar todos los procesos definidos en el ciclo de vida.</w:t>
@@ -602,17 +572,16 @@
           </w:p>
           <w:p>
             <w:pPr>
-              <w:pStyle w:val="ListParagraph"/>
+              <w:pStyle w:val="style25"/>
               <w:numPr>
                 <w:ilvl w:val="0"/>
                 <w:numId w:val="3"/>
               </w:numPr>
               <w:jc w:val="both"/>
-              <w:rPr/>
-            </w:pPr>
-            <w:r>
-              <w:rPr>
-                <w:rFonts w:cs="Times New Roman" w:ascii="Times New Roman" w:hAnsi="Times New Roman"/>
+            </w:pPr>
+            <w:r>
+              <w:rPr>
+                <w:rFonts w:ascii="Times New Roman" w:cs="Times New Roman" w:hAnsi="Times New Roman"/>
                 <w:sz w:val="24"/>
               </w:rPr>
               <w:t>Se deberá auditar al menos un producto de trabajo de cada proceso, estos deberán estar especificados en el plan de auditoría.</w:t>
@@ -620,18 +589,16 @@
           </w:p>
           <w:p>
             <w:pPr>
-              <w:pStyle w:val="ListParagraph"/>
+              <w:pStyle w:val="style25"/>
               <w:numPr>
                 <w:ilvl w:val="0"/>
                 <w:numId w:val="3"/>
               </w:numPr>
-              <w:spacing w:before="0" w:after="200"/>
-              <w:jc w:val="both"/>
-              <w:rPr/>
-            </w:pPr>
-            <w:r>
-              <w:rPr>
-                <w:rFonts w:cs="Times New Roman" w:ascii="Times New Roman" w:hAnsi="Times New Roman"/>
+              <w:jc w:val="both"/>
+            </w:pPr>
+            <w:r>
+              <w:rPr>
+                <w:rFonts w:ascii="Times New Roman" w:cs="Times New Roman" w:hAnsi="Times New Roman"/>
                 <w:sz w:val="24"/>
               </w:rPr>
               <w:t>Todas las preguntas indicadas en los checklist deberán estar contestadas por alguna de las 3 condiciones (si, no y no aplica).</w:t>
@@ -639,34 +606,51 @@
           </w:p>
         </w:tc>
       </w:tr>
+    </w:tbl>
+    <w:tbl>
+      <w:tblPr>
+        <w:tblW w:type="dxa" w:w="8838"/>
+        <w:jc w:val="left"/>
+        <w:tblBorders>
+          <w:top w:color="C0C0C0" w:space="0" w:sz="2" w:val="single"/>
+          <w:left w:color="C0C0C0" w:space="0" w:sz="2" w:val="single"/>
+          <w:bottom w:color="C0C0C0" w:space="0" w:sz="2" w:val="single"/>
+          <w:right w:color="C0C0C0" w:space="0" w:sz="2" w:val="single"/>
+        </w:tblBorders>
+      </w:tblPr>
+      <w:tblGrid>
+        <w:gridCol w:w="8838"/>
+      </w:tblGrid>
       <w:tr>
-        <w:trPr/>
+        <w:trPr>
+          <w:cantSplit w:val="false"/>
+        </w:trPr>
         <w:tc>
           <w:tcPr>
-            <w:tcW w:w="8838" w:type="dxa"/>
+            <w:tcW w:type="dxa" w:w="8838"/>
             <w:tcBorders>
-              <w:top w:val="single" w:sz="2" w:space="0" w:color="C0C0C0"/>
-              <w:left w:val="single" w:sz="2" w:space="0" w:color="C0C0C0"/>
-              <w:bottom w:val="single" w:sz="2" w:space="0" w:color="C0C0C0"/>
-              <w:right w:val="single" w:sz="2" w:space="0" w:color="C0C0C0"/>
-              <w:insideH w:val="single" w:sz="2" w:space="0" w:color="C0C0C0"/>
-              <w:insideV w:val="single" w:sz="2" w:space="0" w:color="C0C0C0"/>
+              <w:top w:color="C0C0C0" w:space="0" w:sz="2" w:val="single"/>
+              <w:left w:color="C0C0C0" w:space="0" w:sz="2" w:val="single"/>
+              <w:bottom w:color="C0C0C0" w:space="0" w:sz="2" w:val="single"/>
+              <w:right w:color="C0C0C0" w:space="0" w:sz="2" w:val="single"/>
             </w:tcBorders>
             <w:shd w:fill="auto" w:val="clear"/>
             <w:tcMar>
-              <w:left w:w="52" w:type="dxa"/>
+              <w:top w:type="dxa" w:w="55"/>
+              <w:left w:type="dxa" w:w="55"/>
+              <w:bottom w:type="dxa" w:w="55"/>
+              <w:right w:type="dxa" w:w="55"/>
             </w:tcMar>
           </w:tcPr>
           <w:p>
             <w:pPr>
-              <w:pStyle w:val="Predeterminado"/>
-              <w:shd w:val="clear" w:fill="E6E6FF"/>
-              <w:jc w:val="both"/>
-              <w:rPr/>
-            </w:pPr>
-            <w:r>
-              <w:rPr>
-                <w:rFonts w:cs="Times New Roman" w:ascii="Times New Roman" w:hAnsi="Times New Roman"/>
+              <w:pStyle w:val="style0"/>
+              <w:shd w:fill="E6E6FF" w:val="clear"/>
+              <w:jc w:val="both"/>
+            </w:pPr>
+            <w:r>
+              <w:rPr>
+                <w:rFonts w:ascii="Times New Roman" w:cs="Times New Roman" w:hAnsi="Times New Roman"/>
                 <w:b/>
                 <w:sz w:val="28"/>
               </w:rPr>
@@ -675,17 +659,16 @@
           </w:p>
           <w:p>
             <w:pPr>
-              <w:pStyle w:val="ListParagraph"/>
+              <w:pStyle w:val="style25"/>
               <w:numPr>
                 <w:ilvl w:val="0"/>
                 <w:numId w:val="3"/>
               </w:numPr>
               <w:jc w:val="both"/>
-              <w:rPr/>
-            </w:pPr>
-            <w:r>
-              <w:rPr>
-                <w:rFonts w:cs="Times New Roman" w:ascii="Times New Roman" w:hAnsi="Times New Roman"/>
+            </w:pPr>
+            <w:r>
+              <w:rPr>
+                <w:rFonts w:ascii="Times New Roman" w:cs="Times New Roman" w:hAnsi="Times New Roman"/>
                 <w:sz w:val="24"/>
               </w:rPr>
               <w:t>Realizar las líneas base especificadas en el plan</w:t>
@@ -693,17 +676,16 @@
           </w:p>
           <w:p>
             <w:pPr>
-              <w:pStyle w:val="ListParagraph"/>
+              <w:pStyle w:val="style25"/>
               <w:numPr>
                 <w:ilvl w:val="0"/>
                 <w:numId w:val="3"/>
               </w:numPr>
               <w:jc w:val="both"/>
-              <w:rPr/>
-            </w:pPr>
-            <w:r>
-              <w:rPr>
-                <w:rFonts w:cs="Times New Roman" w:ascii="Times New Roman" w:hAnsi="Times New Roman"/>
+            </w:pPr>
+            <w:r>
+              <w:rPr>
+                <w:rFonts w:ascii="Times New Roman" w:cs="Times New Roman" w:hAnsi="Times New Roman"/>
                 <w:sz w:val="24"/>
               </w:rPr>
               <w:t xml:space="preserve">Las líneas base deben contener solo los documentos solicitados </w:t>
@@ -711,18 +693,16 @@
           </w:p>
           <w:p>
             <w:pPr>
-              <w:pStyle w:val="ListParagraph"/>
+              <w:pStyle w:val="style25"/>
               <w:numPr>
                 <w:ilvl w:val="0"/>
                 <w:numId w:val="3"/>
               </w:numPr>
-              <w:spacing w:before="0" w:after="200"/>
-              <w:jc w:val="both"/>
-              <w:rPr/>
-            </w:pPr>
-            <w:r>
-              <w:rPr>
-                <w:rFonts w:cs="Times New Roman" w:ascii="Times New Roman" w:hAnsi="Times New Roman"/>
+              <w:jc w:val="both"/>
+            </w:pPr>
+            <w:r>
+              <w:rPr>
+                <w:rFonts w:ascii="Times New Roman" w:cs="Times New Roman" w:hAnsi="Times New Roman"/>
                 <w:sz w:val="24"/>
               </w:rPr>
               <w:t>La documentación generada en los procesos deberá estar en el repositorio definido.</w:t>
@@ -733,9 +713,8 @@
     </w:tbl>
     <w:p>
       <w:pPr>
-        <w:pStyle w:val="Predeterminado"/>
+        <w:pStyle w:val="style0"/>
         <w:jc w:val="both"/>
-        <w:rPr/>
       </w:pPr>
       <w:r>
         <w:rPr/>
@@ -743,9 +722,8 @@
     </w:p>
     <w:p>
       <w:pPr>
-        <w:pStyle w:val="Predeterminado"/>
+        <w:pStyle w:val="style0"/>
         <w:jc w:val="both"/>
-        <w:rPr/>
       </w:pPr>
       <w:r>
         <w:rPr/>
@@ -753,9 +731,8 @@
     </w:p>
     <w:p>
       <w:pPr>
-        <w:pStyle w:val="Predeterminado"/>
+        <w:pStyle w:val="style0"/>
         <w:jc w:val="both"/>
-        <w:rPr/>
       </w:pPr>
       <w:r>
         <w:rPr/>
@@ -763,20 +740,20 @@
     </w:p>
     <w:p>
       <w:pPr>
-        <w:pStyle w:val="ListParagraph"/>
+        <w:pStyle w:val="style25"/>
         <w:jc w:val="both"/>
-        <w:rPr/>
       </w:pPr>
       <w:r>
-        <w:rPr/>
+        <w:rPr>
+          <w:rFonts w:ascii="Times New Roman" w:cs="Times New Roman" w:hAnsi="Times New Roman"/>
+          <w:sz w:val="24"/>
+        </w:rPr>
       </w:r>
     </w:p>
     <w:p>
       <w:pPr>
-        <w:pStyle w:val="ListParagraph"/>
-        <w:spacing w:before="0" w:after="200"/>
+        <w:pStyle w:val="style25"/>
         <w:jc w:val="both"/>
-        <w:rPr/>
       </w:pPr>
       <w:r>
         <w:rPr/>
@@ -784,19 +761,19 @@
     </w:p>
     <w:sectPr>
       <w:type w:val="nextPage"/>
-      <w:pgSz w:w="12240" w:h="15840"/>
-      <w:pgMar w:left="1701" w:right="1701" w:header="0" w:top="1417" w:footer="0" w:bottom="1417" w:gutter="0"/>
+      <w:pgSz w:h="15840" w:w="12240"/>
+      <w:pgMar w:bottom="1417" w:footer="0" w:gutter="0" w:header="0" w:left="1701" w:right="1701" w:top="1417"/>
       <w:pgNumType w:fmt="decimal"/>
       <w:formProt w:val="false"/>
       <w:textDirection w:val="lrTb"/>
-      <w:docGrid w:type="default" w:linePitch="360" w:charSpace="4294961151"/>
+      <w:docGrid w:charSpace="4096" w:linePitch="360" w:type="default"/>
     </w:sectPr>
   </w:body>
 </w:document>
 </file>
 
 <file path=word/numbering.xml><?xml version="1.0" encoding="utf-8"?>
-<w:numbering xmlns:w="http://schemas.openxmlformats.org/wordprocessingml/2006/main" xmlns:o="urn:schemas-microsoft-com:office:office" xmlns:r="http://schemas.openxmlformats.org/officeDocument/2006/relationships" xmlns:v="urn:schemas-microsoft-com:vml">
+<w:numbering xmlns:w="http://schemas.openxmlformats.org/wordprocessingml/2006/main">
   <w:abstractNum w:abstractNumId="1">
     <w:lvl w:ilvl="0">
       <w:start w:val="1"/>
@@ -804,11 +781,10 @@
       <w:lvlText w:val=""/>
       <w:lvlJc w:val="left"/>
       <w:pPr>
-        <w:ind w:left="720" w:hanging="360"/>
-      </w:pPr>
-      <w:rPr>
-        <w:rFonts w:ascii="Symbol" w:hAnsi="Symbol" w:cs="Symbol" w:hint="default"/>
-        <w:sz w:val="24"/>
+        <w:ind w:hanging="360" w:left="720"/>
+      </w:pPr>
+      <w:rPr>
+        <w:rFonts w:ascii="Symbol" w:cs="Symbol" w:hAnsi="Symbol" w:hint="default"/>
       </w:rPr>
     </w:lvl>
     <w:lvl w:ilvl="1">
@@ -817,10 +793,10 @@
       <w:lvlText w:val="o"/>
       <w:lvlJc w:val="left"/>
       <w:pPr>
-        <w:ind w:left="1440" w:hanging="360"/>
-      </w:pPr>
-      <w:rPr>
-        <w:rFonts w:ascii="Courier New" w:hAnsi="Courier New" w:cs="Courier New" w:hint="default"/>
+        <w:ind w:hanging="360" w:left="1440"/>
+      </w:pPr>
+      <w:rPr>
+        <w:rFonts w:ascii="Courier New" w:cs="Courier New" w:hAnsi="Courier New" w:hint="default"/>
       </w:rPr>
     </w:lvl>
     <w:lvl w:ilvl="2">
@@ -829,10 +805,10 @@
       <w:lvlText w:val=""/>
       <w:lvlJc w:val="left"/>
       <w:pPr>
-        <w:ind w:left="2160" w:hanging="360"/>
-      </w:pPr>
-      <w:rPr>
-        <w:rFonts w:ascii="Wingdings" w:hAnsi="Wingdings" w:cs="Wingdings" w:hint="default"/>
+        <w:ind w:hanging="360" w:left="2160"/>
+      </w:pPr>
+      <w:rPr>
+        <w:rFonts w:ascii="Wingdings" w:cs="Wingdings" w:hAnsi="Wingdings" w:hint="default"/>
       </w:rPr>
     </w:lvl>
     <w:lvl w:ilvl="3">
@@ -841,11 +817,10 @@
       <w:lvlText w:val=""/>
       <w:lvlJc w:val="left"/>
       <w:pPr>
-        <w:ind w:left="2880" w:hanging="360"/>
-      </w:pPr>
-      <w:rPr>
-        <w:rFonts w:ascii="Symbol" w:hAnsi="Symbol" w:cs="Symbol" w:hint="default"/>
-        <w:sz w:val="24"/>
+        <w:ind w:hanging="360" w:left="2880"/>
+      </w:pPr>
+      <w:rPr>
+        <w:rFonts w:ascii="Symbol" w:cs="Symbol" w:hAnsi="Symbol" w:hint="default"/>
       </w:rPr>
     </w:lvl>
     <w:lvl w:ilvl="4">
@@ -854,10 +829,10 @@
       <w:lvlText w:val="o"/>
       <w:lvlJc w:val="left"/>
       <w:pPr>
-        <w:ind w:left="3600" w:hanging="360"/>
-      </w:pPr>
-      <w:rPr>
-        <w:rFonts w:ascii="Courier New" w:hAnsi="Courier New" w:cs="Courier New" w:hint="default"/>
+        <w:ind w:hanging="360" w:left="3600"/>
+      </w:pPr>
+      <w:rPr>
+        <w:rFonts w:ascii="Courier New" w:cs="Courier New" w:hAnsi="Courier New" w:hint="default"/>
       </w:rPr>
     </w:lvl>
     <w:lvl w:ilvl="5">
@@ -866,10 +841,10 @@
       <w:lvlText w:val=""/>
       <w:lvlJc w:val="left"/>
       <w:pPr>
-        <w:ind w:left="4320" w:hanging="360"/>
-      </w:pPr>
-      <w:rPr>
-        <w:rFonts w:ascii="Wingdings" w:hAnsi="Wingdings" w:cs="Wingdings" w:hint="default"/>
+        <w:ind w:hanging="360" w:left="4320"/>
+      </w:pPr>
+      <w:rPr>
+        <w:rFonts w:ascii="Wingdings" w:cs="Wingdings" w:hAnsi="Wingdings" w:hint="default"/>
       </w:rPr>
     </w:lvl>
     <w:lvl w:ilvl="6">
@@ -878,11 +853,10 @@
       <w:lvlText w:val=""/>
       <w:lvlJc w:val="left"/>
       <w:pPr>
-        <w:ind w:left="5040" w:hanging="360"/>
-      </w:pPr>
-      <w:rPr>
-        <w:rFonts w:ascii="Symbol" w:hAnsi="Symbol" w:cs="Symbol" w:hint="default"/>
-        <w:sz w:val="24"/>
+        <w:ind w:hanging="360" w:left="5040"/>
+      </w:pPr>
+      <w:rPr>
+        <w:rFonts w:ascii="Symbol" w:cs="Symbol" w:hAnsi="Symbol" w:hint="default"/>
       </w:rPr>
     </w:lvl>
     <w:lvl w:ilvl="7">
@@ -891,10 +865,10 @@
       <w:lvlText w:val="o"/>
       <w:lvlJc w:val="left"/>
       <w:pPr>
-        <w:ind w:left="5760" w:hanging="360"/>
-      </w:pPr>
-      <w:rPr>
-        <w:rFonts w:ascii="Courier New" w:hAnsi="Courier New" w:cs="Courier New" w:hint="default"/>
+        <w:ind w:hanging="360" w:left="5760"/>
+      </w:pPr>
+      <w:rPr>
+        <w:rFonts w:ascii="Courier New" w:cs="Courier New" w:hAnsi="Courier New" w:hint="default"/>
       </w:rPr>
     </w:lvl>
     <w:lvl w:ilvl="8">
@@ -903,10 +877,10 @@
       <w:lvlText w:val=""/>
       <w:lvlJc w:val="left"/>
       <w:pPr>
-        <w:ind w:left="6480" w:hanging="360"/>
-      </w:pPr>
-      <w:rPr>
-        <w:rFonts w:ascii="Wingdings" w:hAnsi="Wingdings" w:cs="Wingdings" w:hint="default"/>
+        <w:ind w:hanging="360" w:left="6480"/>
+      </w:pPr>
+      <w:rPr>
+        <w:rFonts w:ascii="Wingdings" w:cs="Wingdings" w:hAnsi="Wingdings" w:hint="default"/>
       </w:rPr>
     </w:lvl>
   </w:abstractNum>
@@ -917,11 +891,10 @@
       <w:lvlText w:val=""/>
       <w:lvlJc w:val="left"/>
       <w:pPr>
-        <w:ind w:left="720" w:hanging="360"/>
-      </w:pPr>
-      <w:rPr>
-        <w:rFonts w:ascii="Symbol" w:hAnsi="Symbol" w:cs="Symbol" w:hint="default"/>
-        <w:sz w:val="24"/>
+        <w:ind w:hanging="360" w:left="720"/>
+      </w:pPr>
+      <w:rPr>
+        <w:rFonts w:ascii="Symbol" w:cs="Symbol" w:hAnsi="Symbol" w:hint="default"/>
       </w:rPr>
     </w:lvl>
     <w:lvl w:ilvl="1">
@@ -930,10 +903,10 @@
       <w:lvlText w:val="o"/>
       <w:lvlJc w:val="left"/>
       <w:pPr>
-        <w:ind w:left="1440" w:hanging="360"/>
-      </w:pPr>
-      <w:rPr>
-        <w:rFonts w:ascii="Courier New" w:hAnsi="Courier New" w:cs="Courier New" w:hint="default"/>
+        <w:ind w:hanging="360" w:left="1440"/>
+      </w:pPr>
+      <w:rPr>
+        <w:rFonts w:ascii="Courier New" w:cs="Courier New" w:hAnsi="Courier New" w:hint="default"/>
       </w:rPr>
     </w:lvl>
     <w:lvl w:ilvl="2">
@@ -942,10 +915,10 @@
       <w:lvlText w:val=""/>
       <w:lvlJc w:val="left"/>
       <w:pPr>
-        <w:ind w:left="2160" w:hanging="360"/>
-      </w:pPr>
-      <w:rPr>
-        <w:rFonts w:ascii="Wingdings" w:hAnsi="Wingdings" w:cs="Wingdings" w:hint="default"/>
+        <w:ind w:hanging="360" w:left="2160"/>
+      </w:pPr>
+      <w:rPr>
+        <w:rFonts w:ascii="Wingdings" w:cs="Wingdings" w:hAnsi="Wingdings" w:hint="default"/>
       </w:rPr>
     </w:lvl>
     <w:lvl w:ilvl="3">
@@ -954,11 +927,10 @@
       <w:lvlText w:val=""/>
       <w:lvlJc w:val="left"/>
       <w:pPr>
-        <w:ind w:left="2880" w:hanging="360"/>
-      </w:pPr>
-      <w:rPr>
-        <w:rFonts w:ascii="Symbol" w:hAnsi="Symbol" w:cs="Symbol" w:hint="default"/>
-        <w:sz w:val="24"/>
+        <w:ind w:hanging="360" w:left="2880"/>
+      </w:pPr>
+      <w:rPr>
+        <w:rFonts w:ascii="Symbol" w:cs="Symbol" w:hAnsi="Symbol" w:hint="default"/>
       </w:rPr>
     </w:lvl>
     <w:lvl w:ilvl="4">
@@ -967,10 +939,10 @@
       <w:lvlText w:val="o"/>
       <w:lvlJc w:val="left"/>
       <w:pPr>
-        <w:ind w:left="3600" w:hanging="360"/>
-      </w:pPr>
-      <w:rPr>
-        <w:rFonts w:ascii="Courier New" w:hAnsi="Courier New" w:cs="Courier New" w:hint="default"/>
+        <w:ind w:hanging="360" w:left="3600"/>
+      </w:pPr>
+      <w:rPr>
+        <w:rFonts w:ascii="Courier New" w:cs="Courier New" w:hAnsi="Courier New" w:hint="default"/>
       </w:rPr>
     </w:lvl>
     <w:lvl w:ilvl="5">
@@ -979,10 +951,10 @@
       <w:lvlText w:val=""/>
       <w:lvlJc w:val="left"/>
       <w:pPr>
-        <w:ind w:left="4320" w:hanging="360"/>
-      </w:pPr>
-      <w:rPr>
-        <w:rFonts w:ascii="Wingdings" w:hAnsi="Wingdings" w:cs="Wingdings" w:hint="default"/>
+        <w:ind w:hanging="360" w:left="4320"/>
+      </w:pPr>
+      <w:rPr>
+        <w:rFonts w:ascii="Wingdings" w:cs="Wingdings" w:hAnsi="Wingdings" w:hint="default"/>
       </w:rPr>
     </w:lvl>
     <w:lvl w:ilvl="6">
@@ -991,11 +963,10 @@
       <w:lvlText w:val=""/>
       <w:lvlJc w:val="left"/>
       <w:pPr>
-        <w:ind w:left="5040" w:hanging="360"/>
-      </w:pPr>
-      <w:rPr>
-        <w:rFonts w:ascii="Symbol" w:hAnsi="Symbol" w:cs="Symbol" w:hint="default"/>
-        <w:sz w:val="24"/>
+        <w:ind w:hanging="360" w:left="5040"/>
+      </w:pPr>
+      <w:rPr>
+        <w:rFonts w:ascii="Symbol" w:cs="Symbol" w:hAnsi="Symbol" w:hint="default"/>
       </w:rPr>
     </w:lvl>
     <w:lvl w:ilvl="7">
@@ -1004,10 +975,10 @@
       <w:lvlText w:val="o"/>
       <w:lvlJc w:val="left"/>
       <w:pPr>
-        <w:ind w:left="5760" w:hanging="360"/>
-      </w:pPr>
-      <w:rPr>
-        <w:rFonts w:ascii="Courier New" w:hAnsi="Courier New" w:cs="Courier New" w:hint="default"/>
+        <w:ind w:hanging="360" w:left="5760"/>
+      </w:pPr>
+      <w:rPr>
+        <w:rFonts w:ascii="Courier New" w:cs="Courier New" w:hAnsi="Courier New" w:hint="default"/>
       </w:rPr>
     </w:lvl>
     <w:lvl w:ilvl="8">
@@ -1016,10 +987,10 @@
       <w:lvlText w:val=""/>
       <w:lvlJc w:val="left"/>
       <w:pPr>
-        <w:ind w:left="6480" w:hanging="360"/>
-      </w:pPr>
-      <w:rPr>
-        <w:rFonts w:ascii="Wingdings" w:hAnsi="Wingdings" w:cs="Wingdings" w:hint="default"/>
+        <w:ind w:hanging="360" w:left="6480"/>
+      </w:pPr>
+      <w:rPr>
+        <w:rFonts w:ascii="Wingdings" w:cs="Wingdings" w:hAnsi="Wingdings" w:hint="default"/>
       </w:rPr>
     </w:lvl>
   </w:abstractNum>
@@ -1030,11 +1001,10 @@
       <w:lvlText w:val=""/>
       <w:lvlJc w:val="left"/>
       <w:pPr>
-        <w:ind w:left="720" w:hanging="360"/>
-      </w:pPr>
-      <w:rPr>
-        <w:rFonts w:ascii="Symbol" w:hAnsi="Symbol" w:cs="Symbol" w:hint="default"/>
-        <w:sz w:val="24"/>
+        <w:ind w:hanging="360" w:left="720"/>
+      </w:pPr>
+      <w:rPr>
+        <w:rFonts w:ascii="Symbol" w:cs="Symbol" w:hAnsi="Symbol" w:hint="default"/>
       </w:rPr>
     </w:lvl>
     <w:lvl w:ilvl="1">
@@ -1043,10 +1013,10 @@
       <w:lvlText w:val="o"/>
       <w:lvlJc w:val="left"/>
       <w:pPr>
-        <w:ind w:left="1440" w:hanging="360"/>
-      </w:pPr>
-      <w:rPr>
-        <w:rFonts w:ascii="Courier New" w:hAnsi="Courier New" w:cs="Courier New" w:hint="default"/>
+        <w:ind w:hanging="360" w:left="1440"/>
+      </w:pPr>
+      <w:rPr>
+        <w:rFonts w:ascii="Courier New" w:cs="Courier New" w:hAnsi="Courier New" w:hint="default"/>
       </w:rPr>
     </w:lvl>
     <w:lvl w:ilvl="2">
@@ -1055,10 +1025,10 @@
       <w:lvlText w:val=""/>
       <w:lvlJc w:val="left"/>
       <w:pPr>
-        <w:ind w:left="2160" w:hanging="360"/>
-      </w:pPr>
-      <w:rPr>
-        <w:rFonts w:ascii="Wingdings" w:hAnsi="Wingdings" w:cs="Wingdings" w:hint="default"/>
+        <w:ind w:hanging="360" w:left="2160"/>
+      </w:pPr>
+      <w:rPr>
+        <w:rFonts w:ascii="Wingdings" w:cs="Wingdings" w:hAnsi="Wingdings" w:hint="default"/>
       </w:rPr>
     </w:lvl>
     <w:lvl w:ilvl="3">
@@ -1067,11 +1037,10 @@
       <w:lvlText w:val=""/>
       <w:lvlJc w:val="left"/>
       <w:pPr>
-        <w:ind w:left="2880" w:hanging="360"/>
-      </w:pPr>
-      <w:rPr>
-        <w:rFonts w:ascii="Symbol" w:hAnsi="Symbol" w:cs="Symbol" w:hint="default"/>
-        <w:sz w:val="24"/>
+        <w:ind w:hanging="360" w:left="2880"/>
+      </w:pPr>
+      <w:rPr>
+        <w:rFonts w:ascii="Symbol" w:cs="Symbol" w:hAnsi="Symbol" w:hint="default"/>
       </w:rPr>
     </w:lvl>
     <w:lvl w:ilvl="4">
@@ -1080,10 +1049,10 @@
       <w:lvlText w:val="o"/>
       <w:lvlJc w:val="left"/>
       <w:pPr>
-        <w:ind w:left="3600" w:hanging="360"/>
-      </w:pPr>
-      <w:rPr>
-        <w:rFonts w:ascii="Courier New" w:hAnsi="Courier New" w:cs="Courier New" w:hint="default"/>
+        <w:ind w:hanging="360" w:left="3600"/>
+      </w:pPr>
+      <w:rPr>
+        <w:rFonts w:ascii="Courier New" w:cs="Courier New" w:hAnsi="Courier New" w:hint="default"/>
       </w:rPr>
     </w:lvl>
     <w:lvl w:ilvl="5">
@@ -1092,10 +1061,10 @@
       <w:lvlText w:val=""/>
       <w:lvlJc w:val="left"/>
       <w:pPr>
-        <w:ind w:left="4320" w:hanging="360"/>
-      </w:pPr>
-      <w:rPr>
-        <w:rFonts w:ascii="Wingdings" w:hAnsi="Wingdings" w:cs="Wingdings" w:hint="default"/>
+        <w:ind w:hanging="360" w:left="4320"/>
+      </w:pPr>
+      <w:rPr>
+        <w:rFonts w:ascii="Wingdings" w:cs="Wingdings" w:hAnsi="Wingdings" w:hint="default"/>
       </w:rPr>
     </w:lvl>
     <w:lvl w:ilvl="6">
@@ -1104,11 +1073,10 @@
       <w:lvlText w:val=""/>
       <w:lvlJc w:val="left"/>
       <w:pPr>
-        <w:ind w:left="5040" w:hanging="360"/>
-      </w:pPr>
-      <w:rPr>
-        <w:rFonts w:ascii="Symbol" w:hAnsi="Symbol" w:cs="Symbol" w:hint="default"/>
-        <w:sz w:val="24"/>
+        <w:ind w:hanging="360" w:left="5040"/>
+      </w:pPr>
+      <w:rPr>
+        <w:rFonts w:ascii="Symbol" w:cs="Symbol" w:hAnsi="Symbol" w:hint="default"/>
       </w:rPr>
     </w:lvl>
     <w:lvl w:ilvl="7">
@@ -1117,10 +1085,10 @@
       <w:lvlText w:val="o"/>
       <w:lvlJc w:val="left"/>
       <w:pPr>
-        <w:ind w:left="5760" w:hanging="360"/>
-      </w:pPr>
-      <w:rPr>
-        <w:rFonts w:ascii="Courier New" w:hAnsi="Courier New" w:cs="Courier New" w:hint="default"/>
+        <w:ind w:hanging="360" w:left="5760"/>
+      </w:pPr>
+      <w:rPr>
+        <w:rFonts w:ascii="Courier New" w:cs="Courier New" w:hAnsi="Courier New" w:hint="default"/>
       </w:rPr>
     </w:lvl>
     <w:lvl w:ilvl="8">
@@ -1129,129 +1097,129 @@
       <w:lvlText w:val=""/>
       <w:lvlJc w:val="left"/>
       <w:pPr>
-        <w:ind w:left="6480" w:hanging="360"/>
-      </w:pPr>
-      <w:rPr>
-        <w:rFonts w:ascii="Wingdings" w:hAnsi="Wingdings" w:cs="Wingdings" w:hint="default"/>
+        <w:ind w:hanging="360" w:left="6480"/>
+      </w:pPr>
+      <w:rPr>
+        <w:rFonts w:ascii="Wingdings" w:cs="Wingdings" w:hAnsi="Wingdings" w:hint="default"/>
       </w:rPr>
     </w:lvl>
   </w:abstractNum>
   <w:abstractNum w:abstractNumId="4">
     <w:lvl w:ilvl="0">
       <w:start w:val="1"/>
-      <w:numFmt w:val="decimal"/>
+      <w:numFmt w:val="none"/>
       <w:suff w:val="nothing"/>
       <w:lvlText w:val=""/>
       <w:lvlJc w:val="left"/>
       <w:pPr>
         <w:tabs>
-          <w:tab w:val="num" w:pos="432"/>
+          <w:tab w:pos="432" w:val="num"/>
         </w:tabs>
-        <w:ind w:left="432" w:hanging="432"/>
+        <w:ind w:hanging="432" w:left="432"/>
       </w:pPr>
     </w:lvl>
     <w:lvl w:ilvl="1">
       <w:start w:val="1"/>
-      <w:numFmt w:val="decimal"/>
+      <w:numFmt w:val="none"/>
       <w:suff w:val="nothing"/>
       <w:lvlText w:val=""/>
       <w:lvlJc w:val="left"/>
       <w:pPr>
         <w:tabs>
-          <w:tab w:val="num" w:pos="576"/>
+          <w:tab w:pos="576" w:val="num"/>
         </w:tabs>
-        <w:ind w:left="576" w:hanging="576"/>
+        <w:ind w:hanging="576" w:left="576"/>
       </w:pPr>
     </w:lvl>
     <w:lvl w:ilvl="2">
       <w:start w:val="1"/>
-      <w:numFmt w:val="decimal"/>
+      <w:numFmt w:val="none"/>
       <w:suff w:val="nothing"/>
       <w:lvlText w:val=""/>
       <w:lvlJc w:val="left"/>
       <w:pPr>
         <w:tabs>
-          <w:tab w:val="num" w:pos="720"/>
+          <w:tab w:pos="720" w:val="num"/>
         </w:tabs>
-        <w:ind w:left="720" w:hanging="720"/>
+        <w:ind w:hanging="720" w:left="720"/>
       </w:pPr>
     </w:lvl>
     <w:lvl w:ilvl="3">
       <w:start w:val="1"/>
-      <w:numFmt w:val="decimal"/>
+      <w:numFmt w:val="none"/>
       <w:suff w:val="nothing"/>
       <w:lvlText w:val=""/>
       <w:lvlJc w:val="left"/>
       <w:pPr>
         <w:tabs>
-          <w:tab w:val="num" w:pos="864"/>
+          <w:tab w:pos="864" w:val="num"/>
         </w:tabs>
-        <w:ind w:left="864" w:hanging="864"/>
+        <w:ind w:hanging="864" w:left="864"/>
       </w:pPr>
     </w:lvl>
     <w:lvl w:ilvl="4">
       <w:start w:val="1"/>
-      <w:numFmt w:val="decimal"/>
+      <w:numFmt w:val="none"/>
       <w:suff w:val="nothing"/>
       <w:lvlText w:val=""/>
       <w:lvlJc w:val="left"/>
       <w:pPr>
         <w:tabs>
-          <w:tab w:val="num" w:pos="1008"/>
+          <w:tab w:pos="1008" w:val="num"/>
         </w:tabs>
-        <w:ind w:left="1008" w:hanging="1008"/>
+        <w:ind w:hanging="1008" w:left="1008"/>
       </w:pPr>
     </w:lvl>
     <w:lvl w:ilvl="5">
       <w:start w:val="1"/>
-      <w:numFmt w:val="decimal"/>
+      <w:numFmt w:val="none"/>
       <w:suff w:val="nothing"/>
       <w:lvlText w:val=""/>
       <w:lvlJc w:val="left"/>
       <w:pPr>
         <w:tabs>
-          <w:tab w:val="num" w:pos="1152"/>
+          <w:tab w:pos="1152" w:val="num"/>
         </w:tabs>
-        <w:ind w:left="1152" w:hanging="1152"/>
+        <w:ind w:hanging="1152" w:left="1152"/>
       </w:pPr>
     </w:lvl>
     <w:lvl w:ilvl="6">
       <w:start w:val="1"/>
-      <w:numFmt w:val="decimal"/>
+      <w:numFmt w:val="none"/>
       <w:suff w:val="nothing"/>
       <w:lvlText w:val=""/>
       <w:lvlJc w:val="left"/>
       <w:pPr>
         <w:tabs>
-          <w:tab w:val="num" w:pos="1296"/>
+          <w:tab w:pos="1296" w:val="num"/>
         </w:tabs>
-        <w:ind w:left="1296" w:hanging="1296"/>
+        <w:ind w:hanging="1296" w:left="1296"/>
       </w:pPr>
     </w:lvl>
     <w:lvl w:ilvl="7">
       <w:start w:val="1"/>
-      <w:numFmt w:val="decimal"/>
+      <w:numFmt w:val="none"/>
       <w:suff w:val="nothing"/>
       <w:lvlText w:val=""/>
       <w:lvlJc w:val="left"/>
       <w:pPr>
         <w:tabs>
-          <w:tab w:val="num" w:pos="1440"/>
+          <w:tab w:pos="1440" w:val="num"/>
         </w:tabs>
-        <w:ind w:left="1440" w:hanging="1440"/>
+        <w:ind w:hanging="1440" w:left="1440"/>
       </w:pPr>
     </w:lvl>
     <w:lvl w:ilvl="8">
       <w:start w:val="1"/>
-      <w:numFmt w:val="decimal"/>
+      <w:numFmt w:val="none"/>
       <w:suff w:val="nothing"/>
       <w:lvlText w:val=""/>
       <w:lvlJc w:val="left"/>
       <w:pPr>
         <w:tabs>
-          <w:tab w:val="num" w:pos="1584"/>
+          <w:tab w:pos="1584" w:val="num"/>
         </w:tabs>
-        <w:ind w:left="1584" w:hanging="1584"/>
+        <w:ind w:hanging="1584" w:left="1584"/>
       </w:pPr>
     </w:lvl>
   </w:abstractNum>
@@ -1271,176 +1239,99 @@
 </file>
 
 <file path=word/styles.xml><?xml version="1.0" encoding="utf-8"?>
-<w:styles xmlns:w="http://schemas.openxmlformats.org/wordprocessingml/2006/main" xmlns:w14="http://schemas.microsoft.com/office/word/2010/wordml" xmlns:mc="http://schemas.openxmlformats.org/markup-compatibility/2006" mc:Ignorable="w14">
-  <w:docDefaults>
-    <w:rPrDefault>
-      <w:rPr>
-        <w:rFonts w:ascii="Liberation Serif" w:hAnsi="Liberation Serif" w:eastAsia="DejaVu Sans" w:cs="FreeSans"/>
-        <w:sz w:val="24"/>
-        <w:szCs w:val="24"/>
-        <w:lang w:val="es-MX" w:eastAsia="zh-CN" w:bidi="hi-IN"/>
-      </w:rPr>
-    </w:rPrDefault>
-    <w:pPrDefault>
-      <w:pPr/>
-    </w:pPrDefault>
-  </w:docDefaults>
-  <w:style w:type="paragraph" w:styleId="Normal">
-    <w:name w:val="Normal"/>
-    <w:qFormat/>
+<w:styles xmlns:w="http://schemas.openxmlformats.org/wordprocessingml/2006/main">
+  <w:style w:styleId="style0" w:type="paragraph">
+    <w:name w:val="Predeterminado"/>
+    <w:next w:val="style0"/>
     <w:pPr>
-      <w:widowControl w:val="false"/>
+      <w:widowControl/>
+      <w:tabs>
+        <w:tab w:leader="none" w:pos="708" w:val="left"/>
+      </w:tabs>
       <w:suppressAutoHyphens w:val="true"/>
+      <w:spacing w:after="200" w:before="0" w:line="276" w:lineRule="auto"/>
     </w:pPr>
     <w:rPr>
-      <w:rFonts w:ascii="Liberation Serif" w:hAnsi="Liberation Serif" w:eastAsia="DejaVu Sans" w:cs="FreeSans"/>
+      <w:rFonts w:ascii="Calibri" w:cs="" w:eastAsia="Droid Sans" w:hAnsi="Calibri"/>
       <w:color w:val="auto"/>
-      <w:sz w:val="24"/>
-      <w:szCs w:val="24"/>
-      <w:lang w:val="es-MX" w:eastAsia="zh-CN" w:bidi="hi-IN"/>
+      <w:sz w:val="22"/>
+      <w:szCs w:val="22"/>
+      <w:lang w:bidi="ar-SA" w:eastAsia="en-US" w:val="es-MX"/>
     </w:rPr>
   </w:style>
-  <w:style w:type="character" w:styleId="DefaultParagraphFont">
+  <w:style w:styleId="style15" w:type="character">
     <w:name w:val="Default Paragraph Font"/>
-    <w:qFormat/>
+    <w:next w:val="style15"/>
     <w:rPr/>
   </w:style>
-  <w:style w:type="character" w:styleId="EncabezadoCar">
+  <w:style w:styleId="style16" w:type="character">
     <w:name w:val="Encabezado Car"/>
-    <w:basedOn w:val="DefaultParagraphFont"/>
-    <w:qFormat/>
+    <w:basedOn w:val="style15"/>
+    <w:next w:val="style16"/>
     <w:rPr/>
   </w:style>
-  <w:style w:type="character" w:styleId="PiedepginaCar">
+  <w:style w:styleId="style17" w:type="character">
     <w:name w:val="Pie de página Car"/>
-    <w:basedOn w:val="DefaultParagraphFont"/>
-    <w:qFormat/>
+    <w:basedOn w:val="style15"/>
+    <w:next w:val="style17"/>
     <w:rPr/>
   </w:style>
-  <w:style w:type="character" w:styleId="TextodegloboCar">
+  <w:style w:styleId="style18" w:type="character">
     <w:name w:val="Texto de globo Car"/>
-    <w:basedOn w:val="DefaultParagraphFont"/>
-    <w:qFormat/>
+    <w:basedOn w:val="style15"/>
+    <w:next w:val="style18"/>
     <w:rPr>
-      <w:rFonts w:ascii="Tahoma" w:hAnsi="Tahoma" w:cs="Tahoma"/>
+      <w:rFonts w:ascii="Tahoma" w:cs="Tahoma" w:hAnsi="Tahoma"/>
       <w:sz w:val="16"/>
       <w:szCs w:val="16"/>
     </w:rPr>
   </w:style>
-  <w:style w:type="character" w:styleId="ListLabel1">
+  <w:style w:styleId="style19" w:type="character">
     <w:name w:val="ListLabel 1"/>
-    <w:qFormat/>
+    <w:next w:val="style19"/>
     <w:rPr>
       <w:rFonts w:cs="Courier New"/>
     </w:rPr>
   </w:style>
-  <w:style w:type="character" w:styleId="ListLabel2">
-    <w:name w:val="ListLabel 2"/>
-    <w:qFormat/>
-    <w:rPr>
-      <w:rFonts w:ascii="Times New Roman" w:hAnsi="Times New Roman" w:cs="Symbol"/>
-      <w:sz w:val="24"/>
-    </w:rPr>
-  </w:style>
-  <w:style w:type="character" w:styleId="ListLabel3">
-    <w:name w:val="ListLabel 3"/>
-    <w:qFormat/>
-    <w:rPr>
-      <w:rFonts w:cs="Courier New"/>
-    </w:rPr>
-  </w:style>
-  <w:style w:type="character" w:styleId="ListLabel4">
-    <w:name w:val="ListLabel 4"/>
-    <w:qFormat/>
-    <w:rPr>
-      <w:rFonts w:cs="Wingdings"/>
-    </w:rPr>
-  </w:style>
-  <w:style w:type="paragraph" w:styleId="Encabezado">
+  <w:style w:styleId="style20" w:type="paragraph">
     <w:name w:val="Encabezado"/>
-    <w:basedOn w:val="Predeterminado"/>
-    <w:next w:val="Cuerpodetexto"/>
-    <w:qFormat/>
+    <w:basedOn w:val="style0"/>
+    <w:next w:val="style21"/>
     <w:pPr>
       <w:keepNext/>
-      <w:spacing w:before="240" w:after="120"/>
+      <w:spacing w:after="120" w:before="240"/>
     </w:pPr>
     <w:rPr>
-      <w:rFonts w:ascii="Liberation Sans" w:hAnsi="Liberation Sans" w:eastAsia="Droid Sans" w:cs="Bitstream Vera Sans"/>
+      <w:rFonts w:ascii="Liberation Sans" w:cs="Bitstream Vera Sans" w:eastAsia="Droid Sans" w:hAnsi="Liberation Sans"/>
       <w:sz w:val="28"/>
       <w:szCs w:val="28"/>
     </w:rPr>
   </w:style>
-  <w:style w:type="paragraph" w:styleId="Cuerpodetexto">
+  <w:style w:styleId="style21" w:type="paragraph">
     <w:name w:val="Cuerpo de texto"/>
-    <w:basedOn w:val="Predeterminado"/>
+    <w:basedOn w:val="style0"/>
+    <w:next w:val="style21"/>
     <w:pPr>
-      <w:spacing w:before="0" w:after="120"/>
+      <w:spacing w:after="120" w:before="0"/>
     </w:pPr>
     <w:rPr/>
   </w:style>
-  <w:style w:type="paragraph" w:styleId="Lista">
+  <w:style w:styleId="style22" w:type="paragraph">
     <w:name w:val="Lista"/>
-    <w:basedOn w:val="Cuerpodetexto"/>
+    <w:basedOn w:val="style21"/>
+    <w:next w:val="style22"/>
     <w:pPr/>
     <w:rPr>
       <w:rFonts w:cs="Bitstream Vera Sans"/>
     </w:rPr>
   </w:style>
-  <w:style w:type="paragraph" w:styleId="Pie">
-    <w:name w:val="Pie"/>
-    <w:basedOn w:val="Normal"/>
+  <w:style w:styleId="style23" w:type="paragraph">
+    <w:name w:val="Etiqueta"/>
+    <w:basedOn w:val="style0"/>
+    <w:next w:val="style23"/>
     <w:pPr>
       <w:suppressLineNumbers/>
-      <w:spacing w:before="120" w:after="120"/>
-    </w:pPr>
-    <w:rPr>
-      <w:rFonts w:cs="FreeSans"/>
-      <w:i/>
-      <w:iCs/>
-      <w:sz w:val="24"/>
-      <w:szCs w:val="24"/>
-    </w:rPr>
-  </w:style>
-  <w:style w:type="paragraph" w:styleId="Ndice">
-    <w:name w:val="Índice"/>
-    <w:basedOn w:val="Predeterminado"/>
-    <w:qFormat/>
-    <w:pPr>
-      <w:suppressLineNumbers/>
-    </w:pPr>
-    <w:rPr>
-      <w:rFonts w:cs="Bitstream Vera Sans"/>
-    </w:rPr>
-  </w:style>
-  <w:style w:type="paragraph" w:styleId="Predeterminado">
-    <w:name w:val="Predeterminado"/>
-    <w:qFormat/>
-    <w:pPr>
-      <w:widowControl/>
-      <w:tabs>
-        <w:tab w:val="left" w:pos="708" w:leader="none"/>
-      </w:tabs>
-      <w:suppressAutoHyphens w:val="true"/>
-      <w:bidi w:val="0"/>
-      <w:spacing w:lineRule="auto" w:line="276" w:before="0" w:after="200"/>
-      <w:jc w:val="left"/>
-    </w:pPr>
-    <w:rPr>
-      <w:rFonts w:ascii="Calibri" w:hAnsi="Calibri" w:eastAsia="Droid Sans" w:cs=""/>
-      <w:color w:val="00000A"/>
-      <w:sz w:val="22"/>
-      <w:szCs w:val="22"/>
-      <w:lang w:val="es-MX" w:eastAsia="en-US" w:bidi="ar-SA"/>
-    </w:rPr>
-  </w:style>
-  <w:style w:type="paragraph" w:styleId="Etiqueta">
-    <w:name w:val="Etiqueta"/>
-    <w:basedOn w:val="Predeterminado"/>
-    <w:qFormat/>
-    <w:pPr>
-      <w:suppressLineNumbers/>
-      <w:spacing w:before="120" w:after="120"/>
+      <w:spacing w:after="120" w:before="120"/>
     </w:pPr>
     <w:rPr>
       <w:rFonts w:cs="Bitstream Vera Sans"/>
@@ -1450,58 +1341,71 @@
       <w:szCs w:val="24"/>
     </w:rPr>
   </w:style>
-  <w:style w:type="paragraph" w:styleId="ListParagraph">
+  <w:style w:styleId="style24" w:type="paragraph">
+    <w:name w:val="Índice"/>
+    <w:basedOn w:val="style0"/>
+    <w:next w:val="style24"/>
+    <w:pPr>
+      <w:suppressLineNumbers/>
+    </w:pPr>
+    <w:rPr>
+      <w:rFonts w:cs="Bitstream Vera Sans"/>
+    </w:rPr>
+  </w:style>
+  <w:style w:styleId="style25" w:type="paragraph">
     <w:name w:val="List Paragraph"/>
-    <w:basedOn w:val="Predeterminado"/>
-    <w:qFormat/>
+    <w:basedOn w:val="style0"/>
+    <w:next w:val="style25"/>
     <w:pPr>
-      <w:ind w:left="720" w:right="0" w:hanging="0"/>
+      <w:ind w:hanging="0" w:left="720" w:right="0"/>
     </w:pPr>
     <w:rPr/>
   </w:style>
-  <w:style w:type="paragraph" w:styleId="Encabezamiento">
+  <w:style w:styleId="style26" w:type="paragraph">
     <w:name w:val="Encabezamiento"/>
-    <w:basedOn w:val="Predeterminado"/>
+    <w:basedOn w:val="style0"/>
+    <w:next w:val="style26"/>
     <w:pPr>
       <w:suppressLineNumbers/>
       <w:tabs>
-        <w:tab w:val="center" w:pos="4419" w:leader="none"/>
-        <w:tab w:val="right" w:pos="8838" w:leader="none"/>
+        <w:tab w:leader="none" w:pos="4419" w:val="center"/>
+        <w:tab w:leader="none" w:pos="8838" w:val="right"/>
       </w:tabs>
-      <w:spacing w:lineRule="atLeast" w:line="100" w:before="0" w:after="0"/>
+      <w:spacing w:after="0" w:before="0" w:line="100" w:lineRule="atLeast"/>
     </w:pPr>
     <w:rPr/>
   </w:style>
-  <w:style w:type="paragraph" w:styleId="Piedepgina">
+  <w:style w:styleId="style27" w:type="paragraph">
     <w:name w:val="Pie de página"/>
-    <w:basedOn w:val="Predeterminado"/>
+    <w:basedOn w:val="style0"/>
+    <w:next w:val="style27"/>
     <w:pPr>
       <w:suppressLineNumbers/>
       <w:tabs>
-        <w:tab w:val="center" w:pos="4419" w:leader="none"/>
-        <w:tab w:val="right" w:pos="8838" w:leader="none"/>
+        <w:tab w:leader="none" w:pos="4419" w:val="center"/>
+        <w:tab w:leader="none" w:pos="8838" w:val="right"/>
       </w:tabs>
-      <w:spacing w:lineRule="atLeast" w:line="100" w:before="0" w:after="0"/>
+      <w:spacing w:after="0" w:before="0" w:line="100" w:lineRule="atLeast"/>
     </w:pPr>
     <w:rPr/>
   </w:style>
-  <w:style w:type="paragraph" w:styleId="BalloonText">
+  <w:style w:styleId="style28" w:type="paragraph">
     <w:name w:val="Balloon Text"/>
-    <w:basedOn w:val="Predeterminado"/>
-    <w:qFormat/>
+    <w:basedOn w:val="style0"/>
+    <w:next w:val="style28"/>
     <w:pPr>
-      <w:spacing w:lineRule="atLeast" w:line="100" w:before="0" w:after="0"/>
+      <w:spacing w:after="0" w:before="0" w:line="100" w:lineRule="atLeast"/>
     </w:pPr>
     <w:rPr>
-      <w:rFonts w:ascii="Tahoma" w:hAnsi="Tahoma" w:cs="Tahoma"/>
+      <w:rFonts w:ascii="Tahoma" w:cs="Tahoma" w:hAnsi="Tahoma"/>
       <w:sz w:val="16"/>
       <w:szCs w:val="16"/>
     </w:rPr>
   </w:style>
-  <w:style w:type="paragraph" w:styleId="Contenidodelatabla">
+  <w:style w:styleId="style29" w:type="paragraph">
     <w:name w:val="Contenido de la tabla"/>
-    <w:basedOn w:val="Predeterminado"/>
-    <w:qFormat/>
+    <w:basedOn w:val="style0"/>
+    <w:next w:val="style29"/>
     <w:pPr>
       <w:suppressLineNumbers/>
     </w:pPr>
